--- a/Assignment1/Assignment1sol.docx
+++ b/Assignment1/Assignment1sol.docx
@@ -13,19 +13,9 @@
       </w:r>
     </w:p>
     <w:p>
-      <w:proofErr w:type="spellStart"/>
       <w:r>
-        <w:t>Saffana</w:t>
+        <w:t>Saffana Ahammed</w:t>
       </w:r>
-      <w:proofErr w:type="spellEnd"/>
-      <w:r>
-        <w:t xml:space="preserve"> </w:t>
-      </w:r>
-      <w:proofErr w:type="spellStart"/>
-      <w:r>
-        <w:t>Ahammed</w:t>
-      </w:r>
-      <w:proofErr w:type="spellEnd"/>
     </w:p>
     <w:p>
       <w:r>
@@ -49,9 +39,9 @@
           <w:noProof/>
         </w:rPr>
         <w:drawing>
-          <wp:inline distT="0" distB="0" distL="0" distR="0" wp14:anchorId="4FB9FB22" wp14:editId="44DF1C95">
-            <wp:extent cx="5943600" cy="6205855"/>
-            <wp:effectExtent l="0" t="0" r="0" b="4445"/>
+          <wp:inline distT="0" distB="0" distL="0" distR="0" wp14:anchorId="5D29DDBA" wp14:editId="0D0D60B5">
+            <wp:extent cx="5943600" cy="6221095"/>
+            <wp:effectExtent l="0" t="0" r="0" b="8255"/>
             <wp:docPr id="1" name="Picture 1"/>
             <wp:cNvGraphicFramePr>
               <a:graphicFrameLocks xmlns:a="http://schemas.openxmlformats.org/drawingml/2006/main" noChangeAspect="1"/>
@@ -72,7 +62,7 @@
                   <pic:spPr>
                     <a:xfrm>
                       <a:off x="0" y="0"/>
-                      <a:ext cx="5943600" cy="6205855"/>
+                      <a:ext cx="5943600" cy="6221095"/>
                     </a:xfrm>
                     <a:prstGeom prst="rect">
                       <a:avLst/>
@@ -218,6 +208,7 @@
     <w:lsdException w:name="HTML Sample" w:semiHidden="1" w:unhideWhenUsed="1"/>
     <w:lsdException w:name="HTML Typewriter" w:semiHidden="1" w:unhideWhenUsed="1"/>
     <w:lsdException w:name="HTML Variable" w:semiHidden="1" w:unhideWhenUsed="1"/>
+    <w:lsdException w:name="Normal Table" w:semiHidden="1" w:unhideWhenUsed="1"/>
     <w:lsdException w:name="annotation subject" w:semiHidden="1" w:unhideWhenUsed="1"/>
     <w:lsdException w:name="No List" w:semiHidden="1" w:unhideWhenUsed="1"/>
     <w:lsdException w:name="Outline List 1" w:semiHidden="1" w:unhideWhenUsed="1"/>
@@ -264,8 +255,10 @@
     <w:lsdException w:name="Table Subtle 2" w:semiHidden="1" w:unhideWhenUsed="1"/>
     <w:lsdException w:name="Table Web 1" w:semiHidden="1" w:unhideWhenUsed="1"/>
     <w:lsdException w:name="Table Web 2" w:semiHidden="1" w:unhideWhenUsed="1"/>
+    <w:lsdException w:name="Table Web 3" w:semiHidden="1" w:unhideWhenUsed="1"/>
     <w:lsdException w:name="Balloon Text" w:semiHidden="1" w:unhideWhenUsed="1"/>
     <w:lsdException w:name="Table Grid" w:uiPriority="39"/>
+    <w:lsdException w:name="Table Theme" w:semiHidden="1" w:unhideWhenUsed="1"/>
     <w:lsdException w:name="Placeholder Text" w:semiHidden="1"/>
     <w:lsdException w:name="No Spacing" w:uiPriority="1" w:qFormat="1"/>
     <w:lsdException w:name="Light Shading" w:uiPriority="60"/>
